--- a/linuxserverplatform/Documentation/安装lua开发环境.docx
+++ b/linuxserverplatform/Documentation/安装lua开发环境.docx
@@ -238,6 +238,7 @@
     <w:p>
       <w:pPr>
         <w:numPr>
+          <w:ilvl w:val="0"/>
           <w:numId w:val="0"/>
         </w:numPr>
         <w:rPr>
@@ -431,101 +432,148 @@
           <w:lang w:val="en-US" w:eastAsia="zh-CN"/>
         </w:rPr>
       </w:pPr>
+    </w:p>
+    <w:p>
+      <w:pPr>
+        <w:rPr>
+          <w:rFonts w:hint="default"/>
+          <w:color w:val="FF0000"/>
+          <w:lang w:val="en-US" w:eastAsia="zh-CN"/>
+        </w:rPr>
+      </w:pPr>
+      <w:r>
+        <w:rPr>
+          <w:rFonts w:hint="default"/>
+          <w:color w:val="FF0000"/>
+          <w:lang w:val="en-US" w:eastAsia="zh-CN"/>
+        </w:rPr>
+        <w:t>$(TARGET):$(SRC)</w:t>
+      </w:r>
+    </w:p>
+    <w:p>
+      <w:pPr>
+        <w:rPr>
+          <w:rFonts w:hint="default"/>
+          <w:color w:val="FF0000"/>
+          <w:lang w:val="en-US" w:eastAsia="zh-CN"/>
+        </w:rPr>
+      </w:pPr>
+      <w:r>
+        <w:rPr>
+          <w:rFonts w:hint="default"/>
+          <w:color w:val="FF0000"/>
+          <w:lang w:val="en-US" w:eastAsia="zh-CN"/>
+        </w:rPr>
+        <w:tab/>
+      </w:r>
+      <w:r>
+        <w:rPr>
+          <w:rFonts w:hint="default"/>
+          <w:color w:val="FF0000"/>
+          <w:lang w:val="en-US" w:eastAsia="zh-CN"/>
+        </w:rPr>
+        <w:t>gcc -O3 -shared -fPIC</w:t>
+      </w:r>
+      <w:r>
+        <w:rPr>
+          <w:rFonts w:hint="eastAsia"/>
+          <w:color w:val="FF0000"/>
+          <w:lang w:val="en-US" w:eastAsia="zh-CN"/>
+        </w:rPr>
+        <w:t xml:space="preserve"> -DLUA_COMPAT_5_1</w:t>
+      </w:r>
+      <w:r>
+        <w:rPr>
+          <w:rFonts w:hint="default"/>
+          <w:color w:val="FF0000"/>
+          <w:lang w:val="en-US" w:eastAsia="zh-CN"/>
+        </w:rPr>
+        <w:t xml:space="preserve"> $(SRC) $(CFLAGS) $(LDFLAGS) -llua -o $@</w:t>
+      </w:r>
+    </w:p>
+    <w:p>
+      <w:pPr>
+        <w:rPr>
+          <w:rFonts w:hint="eastAsia"/>
+        </w:rPr>
+      </w:pPr>
+    </w:p>
+    <w:p>
+      <w:pPr>
+        <w:rPr>
+          <w:rFonts w:hint="default" w:eastAsiaTheme="minorEastAsia"/>
+          <w:lang w:val="en-US" w:eastAsia="zh-CN"/>
+        </w:rPr>
+      </w:pPr>
+      <w:r>
+        <w:rPr>
+          <w:rFonts w:hint="eastAsia"/>
+          <w:lang w:val="en-US" w:eastAsia="zh-CN"/>
+        </w:rPr>
+        <w:t>拷贝pb.so</w:t>
+      </w:r>
+    </w:p>
+    <w:p>
+      <w:pPr>
+        <w:rPr>
+          <w:rFonts w:hint="eastAsia"/>
+        </w:rPr>
+      </w:pPr>
+      <w:r>
+        <w:rPr>
+          <w:rFonts w:hint="eastAsia"/>
+        </w:rPr>
+        <w:t>cp ./pb.so /usr/local/lib/lua/5.3/</w:t>
+      </w:r>
+    </w:p>
+    <w:p>
+      <w:pPr>
+        <w:rPr>
+          <w:rFonts w:hint="default"/>
+          <w:lang w:val="en-US"/>
+        </w:rPr>
+      </w:pPr>
+      <w:r>
+        <w:rPr>
+          <w:rFonts w:hint="eastAsia"/>
+        </w:rPr>
+        <w:t>cp ./</w:t>
+      </w:r>
+      <w:r>
+        <w:rPr>
+          <w:rFonts w:hint="default"/>
+          <w:lang w:val="en-US"/>
+        </w:rPr>
+        <w:t>{</w:t>
+      </w:r>
+      <w:r>
+        <w:rPr>
+          <w:rFonts w:hint="eastAsia"/>
+        </w:rPr>
+        <w:t>plugin_pb2.py</w:t>
+      </w:r>
+      <w:r>
+        <w:rPr>
+          <w:rFonts w:hint="default"/>
+          <w:lang w:val="en-US"/>
+        </w:rPr>
+        <w:t>,protoc-gen-lua}</w:t>
+      </w:r>
+      <w:r>
+        <w:rPr>
+          <w:rFonts w:hint="eastAsia"/>
+        </w:rPr>
+        <w:t xml:space="preserve"> /usr/local/</w:t>
+      </w:r>
+      <w:r>
+        <w:rPr>
+          <w:rFonts w:hint="default"/>
+          <w:lang w:val="en-US"/>
+        </w:rPr>
+        <w:t>bin/</w:t>
+      </w:r>
       <w:bookmarkStart w:id="0" w:name="_GoBack"/>
       <w:bookmarkEnd w:id="0"/>
-    </w:p>
-    <w:p>
-      <w:pPr>
-        <w:rPr>
-          <w:rFonts w:hint="default"/>
-          <w:color w:val="FF0000"/>
-          <w:lang w:val="en-US" w:eastAsia="zh-CN"/>
-        </w:rPr>
-      </w:pPr>
-      <w:r>
-        <w:rPr>
-          <w:rFonts w:hint="default"/>
-          <w:color w:val="FF0000"/>
-          <w:lang w:val="en-US" w:eastAsia="zh-CN"/>
-        </w:rPr>
-        <w:t>$(TARGET):$(SRC)</w:t>
-      </w:r>
-    </w:p>
-    <w:p>
-      <w:pPr>
-        <w:rPr>
-          <w:rFonts w:hint="default"/>
-          <w:color w:val="FF0000"/>
-          <w:lang w:val="en-US" w:eastAsia="zh-CN"/>
-        </w:rPr>
-      </w:pPr>
-      <w:r>
-        <w:rPr>
-          <w:rFonts w:hint="default"/>
-          <w:color w:val="FF0000"/>
-          <w:lang w:val="en-US" w:eastAsia="zh-CN"/>
-        </w:rPr>
-        <w:tab/>
-      </w:r>
-      <w:r>
-        <w:rPr>
-          <w:rFonts w:hint="default"/>
-          <w:color w:val="FF0000"/>
-          <w:lang w:val="en-US" w:eastAsia="zh-CN"/>
-        </w:rPr>
-        <w:t>gcc -O3 -shared -fPIC</w:t>
-      </w:r>
-      <w:r>
-        <w:rPr>
-          <w:rFonts w:hint="eastAsia"/>
-          <w:color w:val="FF0000"/>
-          <w:lang w:val="en-US" w:eastAsia="zh-CN"/>
-        </w:rPr>
-        <w:t xml:space="preserve"> -DLUA_COMPAT_5_1</w:t>
-      </w:r>
-      <w:r>
-        <w:rPr>
-          <w:rFonts w:hint="default"/>
-          <w:color w:val="FF0000"/>
-          <w:lang w:val="en-US" w:eastAsia="zh-CN"/>
-        </w:rPr>
-        <w:t xml:space="preserve"> $(SRC) $(CFLAGS) $(LDFLAGS) -llua -o $@</w:t>
-      </w:r>
-    </w:p>
-    <w:p>
-      <w:pPr>
-        <w:rPr>
-          <w:rFonts w:hint="eastAsia"/>
-        </w:rPr>
-      </w:pPr>
-    </w:p>
-    <w:p>
-      <w:pPr>
-        <w:rPr>
-          <w:rFonts w:hint="default" w:eastAsiaTheme="minorEastAsia"/>
-          <w:lang w:val="en-US" w:eastAsia="zh-CN"/>
-        </w:rPr>
-      </w:pPr>
-      <w:r>
-        <w:rPr>
-          <w:rFonts w:hint="eastAsia"/>
-          <w:lang w:val="en-US" w:eastAsia="zh-CN"/>
-        </w:rPr>
-        <w:t>拷贝pb.so</w:t>
-      </w:r>
-    </w:p>
-    <w:p>
-      <w:pPr>
-        <w:rPr>
-          <w:rFonts w:hint="eastAsia"/>
-        </w:rPr>
-      </w:pPr>
-      <w:r>
-        <w:rPr>
-          <w:rFonts w:hint="eastAsia"/>
-        </w:rPr>
-        <w:t>cp ./pb.so /usr/local/lib/lua/5.3/</w:t>
-      </w:r>
     </w:p>
     <w:p>
       <w:pPr>
